--- a/modules/core/src/bproc/model/bpmn/Template for Invoice report.docx
+++ b/modules/core/src/bproc/model/bpmn/Template for Invoice report.docx
@@ -40,7 +40,9 @@
         <w:rPr>
           <w:lang w:val="ru-RU"/>
         </w:rPr>
-        <w:t>Заказчик: ${Invoice.</w:t>
+        <w:t>Заказчик</w:t>
+        <w:tab/>
+        <w:t>${Invoice.</w:t>
       </w:r>
       <w:r>
         <w:rPr>
@@ -105,7 +107,9 @@
         <w:rPr>
           <w:lang w:val="ru-RU"/>
         </w:rPr>
-        <w:t>Исполнитель: ${Invoice.</w:t>
+        <w:t>Исполнитель</w:t>
+        <w:tab/>
+        <w:t>${Invoice.</w:t>
       </w:r>
       <w:r>
         <w:rPr>
